--- a/++Templated Entries/++HayHay/JAPANESE NEW WAVE - Takuya Tsunoda Templated HE/JAPANESE NEW WAVE - Takuya Tsunoda Templated HE.docx
+++ b/++Templated Entries/++HayHay/JAPANESE NEW WAVE - Takuya Tsunoda Templated HE/JAPANESE NEW WAVE - Takuya Tsunoda Templated HE.docx
@@ -66,6 +66,7 @@
               <w:listItem w:displayText="Prof." w:value="Prof."/>
             </w:dropDownList>
           </w:sdtPr>
+          <w:sdtEndPr/>
           <w:sdtContent>
             <w:tc>
               <w:tcPr>
@@ -101,6 +102,7 @@
             </w:placeholder>
             <w:text/>
           </w:sdtPr>
+          <w:sdtEndPr/>
           <w:sdtContent>
             <w:tc>
               <w:tcPr>
@@ -125,6 +127,7 @@
             <w:showingPlcHdr/>
             <w:text/>
           </w:sdtPr>
+          <w:sdtEndPr/>
           <w:sdtContent>
             <w:tc>
               <w:tcPr>
@@ -151,17 +154,16 @@
             </w:placeholder>
             <w:text/>
           </w:sdtPr>
+          <w:sdtEndPr/>
           <w:sdtContent>
             <w:tc>
               <w:tcPr>
                 <w:tcW w:w="2642" w:type="dxa"/>
               </w:tcPr>
               <w:p>
-                <w:proofErr w:type="spellStart"/>
                 <w:r>
                   <w:t>Tsunoda</w:t>
                 </w:r>
-                <w:proofErr w:type="spellEnd"/>
               </w:p>
             </w:tc>
           </w:sdtContent>
@@ -197,6 +199,7 @@
             </w:placeholder>
             <w:showingPlcHdr/>
           </w:sdtPr>
+          <w:sdtEndPr/>
           <w:sdtContent>
             <w:tc>
               <w:tcPr>
@@ -245,6 +248,7 @@
             </w:placeholder>
             <w:text/>
           </w:sdtPr>
+          <w:sdtEndPr/>
           <w:sdtContent>
             <w:tc>
               <w:tcPr>
@@ -321,6 +325,7 @@
             </w:placeholder>
             <w:text/>
           </w:sdtPr>
+          <w:sdtEndPr/>
           <w:sdtContent>
             <w:tc>
               <w:tcPr>
@@ -361,6 +366,7 @@
             </w:placeholder>
             <w:text/>
           </w:sdtPr>
+          <w:sdtEndPr/>
           <w:sdtContent>
             <w:tc>
               <w:tcPr>
@@ -396,6 +402,7 @@
             </w:placeholder>
             <w:showingPlcHdr/>
           </w:sdtPr>
+          <w:sdtEndPr/>
           <w:sdtContent>
             <w:tc>
               <w:tcPr>
@@ -440,6 +447,7 @@
               <w:docPart w:val="C1C9457544B3394FA941CF2DAF9AD216"/>
             </w:placeholder>
           </w:sdtPr>
+          <w:sdtEndPr/>
           <w:sdtContent>
             <w:tc>
               <w:tcPr>
@@ -451,13 +459,11 @@
               </w:tcPr>
               <w:p>
                 <w:r>
-                  <w:t xml:space="preserve">Scholars, critics, </w:t>
-                </w:r>
-                <w:proofErr w:type="spellStart"/>
-                <w:r>
-                  <w:t>cinephiles</w:t>
-                </w:r>
-                <w:proofErr w:type="spellEnd"/>
+                  <w:t>Scholars, critics, cinephiles</w:t>
+                </w:r>
+                <w:r>
+                  <w:t>,</w:t>
+                </w:r>
                 <w:r>
                   <w:t xml:space="preserve"> and filmmakers still fiercely debate what constituted the Japanese New Wave</w:t>
                 </w:r>
@@ -486,39 +492,13 @@
                   <w:t>,</w:t>
                 </w:r>
                 <w:r>
-                  <w:t xml:space="preserve"> </w:t>
-                </w:r>
-                <w:proofErr w:type="spellStart"/>
-                <w:r>
-                  <w:t>Oshima</w:t>
-                </w:r>
-                <w:proofErr w:type="spellEnd"/>
-                <w:r>
-                  <w:t xml:space="preserve"> </w:t>
-                </w:r>
-                <w:proofErr w:type="spellStart"/>
-                <w:r>
-                  <w:t>Nagisa</w:t>
-                </w:r>
-                <w:proofErr w:type="spellEnd"/>
-                <w:r>
-                  <w:t xml:space="preserve">, Yoshida </w:t>
-                </w:r>
-                <w:proofErr w:type="spellStart"/>
-                <w:r>
-                  <w:t>Yoshishige</w:t>
-                </w:r>
-                <w:proofErr w:type="spellEnd"/>
-                <w:r>
-                  <w:t xml:space="preserve"> and </w:t>
-                </w:r>
-                <w:proofErr w:type="spellStart"/>
-                <w:r>
-                  <w:t>Shinoda</w:t>
-                </w:r>
-                <w:proofErr w:type="spellEnd"/>
-                <w:r>
-                  <w:t xml:space="preserve"> Masahiro</w:t>
+                  <w:t xml:space="preserve"> Oshima Nagisa, Yoshida Yoshishige</w:t>
+                </w:r>
+                <w:r>
+                  <w:t>,</w:t>
+                </w:r>
+                <w:r>
+                  <w:t xml:space="preserve"> and Shinoda Masahiro</w:t>
                 </w:r>
                 <w:r>
                   <w:t xml:space="preserve"> – who condemned</w:t>
@@ -530,16 +510,8 @@
                   <w:rPr>
                     <w:lang w:val="sv-SE"/>
                   </w:rPr>
-                  <w:t xml:space="preserve">David </w:t>
-                </w:r>
-                <w:proofErr w:type="spellStart"/>
-                <w:r>
-                  <w:rPr>
-                    <w:lang w:val="sv-SE"/>
-                  </w:rPr>
-                  <w:t>Desser</w:t>
-                </w:r>
-                <w:proofErr w:type="spellEnd"/>
+                  <w:t>David Desser</w:t>
+                </w:r>
                 <w:r>
                   <w:rPr>
                     <w:lang w:val="fr-FR"/>
@@ -580,57 +552,13 @@
                   <w:t>ational sense of frustration and betrayal engendered after the perceived failure of the political demonstrations</w:t>
                 </w:r>
                 <w:r>
-                  <w:t xml:space="preserve"> against the renewal of the Japan-US Mutual Security Pact in 1960. </w:t>
-                </w:r>
-                <w:proofErr w:type="spellStart"/>
-                <w:r>
-                  <w:t>Oshima's</w:t>
-                </w:r>
-                <w:proofErr w:type="spellEnd"/>
-                <w:r>
-                  <w:t xml:space="preserve"> </w:t>
-                </w:r>
-                <w:proofErr w:type="spellStart"/>
+                  <w:t xml:space="preserve"> against the renewal of the Japan-US Mutual Security Pact in 1960. Oshima's </w:t>
+                </w:r>
                 <w:r>
                   <w:rPr>
                     <w:i/>
                   </w:rPr>
-                  <w:t>Seishun</w:t>
-                </w:r>
-                <w:proofErr w:type="spellEnd"/>
-                <w:r>
-                  <w:rPr>
-                    <w:i/>
-                  </w:rPr>
-                  <w:t xml:space="preserve"> </w:t>
-                </w:r>
-                <w:proofErr w:type="spellStart"/>
-                <w:r>
-                  <w:rPr>
-                    <w:i/>
-                  </w:rPr>
-                  <w:t>zankoku</w:t>
-                </w:r>
-                <w:proofErr w:type="spellEnd"/>
-                <w:r>
-                  <w:rPr>
-                    <w:i/>
-                  </w:rPr>
-                  <w:t xml:space="preserve"> </w:t>
-                </w:r>
-                <w:proofErr w:type="spellStart"/>
-                <w:r>
-                  <w:rPr>
-                    <w:i/>
-                  </w:rPr>
-                  <w:t>monogatari</w:t>
-                </w:r>
-                <w:proofErr w:type="spellEnd"/>
-                <w:r>
-                  <w:rPr>
-                    <w:i/>
-                  </w:rPr>
-                  <w:t xml:space="preserve"> </w:t>
+                  <w:t xml:space="preserve">Seishun zankoku monogatari </w:t>
                 </w:r>
                 <w:r>
                   <w:t>(</w:t>
@@ -714,21 +642,7 @@
                     <w:rPr>
                       <w:rStyle w:val="Hyperlink"/>
                     </w:rPr>
-                    <w:t xml:space="preserve">Trailer: </w:t>
-                  </w:r>
-                  <w:proofErr w:type="spellStart"/>
-                  <w:r>
-                    <w:rPr>
-                      <w:rStyle w:val="Hyperlink"/>
-                    </w:rPr>
-                    <w:t>Oshima's</w:t>
-                  </w:r>
-                  <w:proofErr w:type="spellEnd"/>
-                  <w:r>
-                    <w:rPr>
-                      <w:rStyle w:val="Hyperlink"/>
-                    </w:rPr>
-                    <w:t xml:space="preserve"> </w:t>
+                    <w:t xml:space="preserve">Trailer: Oshima's </w:t>
                   </w:r>
                   <w:r>
                     <w:rPr>
@@ -784,61 +698,19 @@
                   <w:t>.</w:t>
                 </w:r>
                 <w:r>
-                  <w:t xml:space="preserve"> Other directors slightly older than </w:t>
-                </w:r>
-                <w:proofErr w:type="spellStart"/>
-                <w:r>
-                  <w:t>Oshima’s</w:t>
-                </w:r>
-                <w:proofErr w:type="spellEnd"/>
-                <w:r>
-                  <w:t xml:space="preserve"> generation, such as</w:t>
-                </w:r>
-                <w:r>
-                  <w:t xml:space="preserve"> </w:t>
-                </w:r>
-                <w:proofErr w:type="spellStart"/>
-                <w:r>
-                  <w:t>Nakahira</w:t>
-                </w:r>
-                <w:proofErr w:type="spellEnd"/>
-                <w:r>
-                  <w:t xml:space="preserve"> </w:t>
-                </w:r>
-                <w:proofErr w:type="spellStart"/>
-                <w:r>
-                  <w:t>Ko</w:t>
-                </w:r>
-                <w:proofErr w:type="spellEnd"/>
-                <w:r>
-                  <w:t>, Suz</w:t>
-                </w:r>
-                <w:r>
-                  <w:t xml:space="preserve">uki </w:t>
-                </w:r>
-                <w:proofErr w:type="spellStart"/>
-                <w:r>
-                  <w:t>Seijun</w:t>
-                </w:r>
-                <w:proofErr w:type="spellEnd"/>
-                <w:r>
-                  <w:t xml:space="preserve"> and </w:t>
-                </w:r>
-                <w:proofErr w:type="spellStart"/>
-                <w:r>
-                  <w:t>Masumura</w:t>
-                </w:r>
-                <w:proofErr w:type="spellEnd"/>
-                <w:r>
-                  <w:t xml:space="preserve"> </w:t>
-                </w:r>
-                <w:proofErr w:type="spellStart"/>
-                <w:r>
-                  <w:t>Yasuzo</w:t>
-                </w:r>
-                <w:proofErr w:type="spellEnd"/>
-                <w:r>
-                  <w:t xml:space="preserve">, who mostly continued on in the major studios, also shared pressing </w:t>
+                  <w:t xml:space="preserve"> Other directors slightly older than Oshima’s generation, such as</w:t>
+                </w:r>
+                <w:r>
+                  <w:t xml:space="preserve"> Nakahira Ko, Suz</w:t>
+                </w:r>
+                <w:r>
+                  <w:t>uki Seijun</w:t>
+                </w:r>
+                <w:r>
+                  <w:t>,</w:t>
+                </w:r>
+                <w:r>
+                  <w:t xml:space="preserve"> and Masumura Yasuzo, who mostly continued on in the major studios, also shared pressing </w:t>
                 </w:r>
                 <w:r>
                   <w:t>concerns</w:t>
@@ -877,15 +749,7 @@
                   <w:t>utional operations. Still</w:t>
                 </w:r>
                 <w:r>
-                  <w:t xml:space="preserve">, </w:t>
-                </w:r>
-                <w:proofErr w:type="spellStart"/>
-                <w:r>
-                  <w:t>Oshima's</w:t>
-                </w:r>
-                <w:proofErr w:type="spellEnd"/>
-                <w:r>
-                  <w:t xml:space="preserve"> departure from S</w:t>
+                  <w:t>, Oshima's departure from S</w:t>
                 </w:r>
                 <w:r>
                   <w:t>hochiku in 1961 did mark the beginning of</w:t>
@@ -921,15 +785,7 @@
                   <w:t>ctor and an alternative venue</w:t>
                 </w:r>
                 <w:r>
-                  <w:t xml:space="preserve"> for </w:t>
-                </w:r>
-                <w:proofErr w:type="spellStart"/>
-                <w:r>
-                  <w:t>Oshima</w:t>
-                </w:r>
-                <w:proofErr w:type="spellEnd"/>
-                <w:r>
-                  <w:t xml:space="preserve"> and other Ne</w:t>
+                  <w:t xml:space="preserve"> for Oshima and other Ne</w:t>
                 </w:r>
                 <w:r>
                   <w:t>w Wave filmmakers. While fuell</w:t>
@@ -948,40 +804,22 @@
               <w:p>
                 <w:r>
                   <w:lastRenderedPageBreak/>
-                  <w:t xml:space="preserve">Other directors often associated with ATG include Imamura </w:t>
-                </w:r>
-                <w:proofErr w:type="spellStart"/>
-                <w:r>
-                  <w:t>Shohei</w:t>
-                </w:r>
-                <w:proofErr w:type="spellEnd"/>
-                <w:r>
-                  <w:t xml:space="preserve">, Hani Susumu, </w:t>
+                  <w:t xml:space="preserve">Other directors often associated with ATG include Imamura Shohei, Hani Susumu, </w:t>
                 </w:r>
                 <w:r>
                   <w:t xml:space="preserve">Kuroki Kazuo, </w:t>
                 </w:r>
                 <w:r>
-                  <w:t xml:space="preserve">Matsumoto Toshio and </w:t>
-                </w:r>
-                <w:proofErr w:type="spellStart"/>
-                <w:r>
-                  <w:t>Teshigahara</w:t>
-                </w:r>
-                <w:proofErr w:type="spellEnd"/>
-                <w:r>
-                  <w:t xml:space="preserve"> Hiroshi. Imamura, just like the aforementioned directors, began working for the major studios (Shochiku a</w:t>
-                </w:r>
-                <w:r>
-                  <w:t xml:space="preserve">nd then </w:t>
-                </w:r>
-                <w:proofErr w:type="spellStart"/>
-                <w:r>
-                  <w:t>Nikkatsu</w:t>
-                </w:r>
-                <w:proofErr w:type="spellEnd"/>
-                <w:r>
-                  <w:t>), managing</w:t>
+                  <w:t>Matsumoto Toshio</w:t>
+                </w:r>
+                <w:r>
+                  <w:t>,</w:t>
+                </w:r>
+                <w:r>
+                  <w:t xml:space="preserve"> and Teshigahara Hiroshi. Imamura, just like the aforementioned directors, began working for the major studios (Shochiku a</w:t>
+                </w:r>
+                <w:r>
+                  <w:t>nd then Nikkatsu), managing</w:t>
                 </w:r>
                 <w:r>
                   <w:t xml:space="preserve"> a greater degree of creative license that wou</w:t>
@@ -992,33 +830,11 @@
                 <w:r>
                   <w:t xml:space="preserve"> restrictive industrial system. His first collaboration with ATG, </w:t>
                 </w:r>
-                <w:proofErr w:type="spellStart"/>
                 <w:r>
                   <w:rPr>
                     <w:i/>
                   </w:rPr>
-                  <w:t>Ningen</w:t>
-                </w:r>
-                <w:proofErr w:type="spellEnd"/>
-                <w:r>
-                  <w:rPr>
-                    <w:i/>
-                  </w:rPr>
-                  <w:t xml:space="preserve"> </w:t>
-                </w:r>
-                <w:proofErr w:type="spellStart"/>
-                <w:r>
-                  <w:rPr>
-                    <w:i/>
-                  </w:rPr>
-                  <w:t>johatsu</w:t>
-                </w:r>
-                <w:proofErr w:type="spellEnd"/>
-                <w:r>
-                  <w:rPr>
-                    <w:i/>
-                  </w:rPr>
-                  <w:t xml:space="preserve"> </w:t>
+                  <w:t xml:space="preserve">Ningen johatsu </w:t>
                 </w:r>
                 <w:r>
                   <w:t>(</w:t>
@@ -1053,13 +869,14 @@
                   <w:t xml:space="preserve"> its own ge</w:t>
                 </w:r>
                 <w:r>
-                  <w:t xml:space="preserve">neric boundaries. Hani, Kuroki, Matsumoto and </w:t>
-                </w:r>
-                <w:proofErr w:type="spellStart"/>
-                <w:r>
-                  <w:t>Teshigahara</w:t>
-                </w:r>
-                <w:proofErr w:type="spellEnd"/>
+                  <w:t>neric boundaries. Hani, Kuroki, Matsumoto</w:t>
+                </w:r>
+                <w:r>
+                  <w:t>,</w:t>
+                </w:r>
+                <w:r>
+                  <w:t xml:space="preserve"> and Teshigahara</w:t>
+                </w:r>
                 <w:r>
                   <w:t xml:space="preserve"> all emerged outside the major studio system</w:t>
                 </w:r>
@@ -1082,7 +899,15 @@
                   <w:t>Interestingly</w:t>
                 </w:r>
                 <w:r>
-                  <w:t xml:space="preserve">, Hani, Kuroki </w:t>
+                  <w:t>, Hani, Kuroki</w:t>
+                </w:r>
+                <w:r>
+                  <w:t>,</w:t>
+                </w:r>
+                <w:bookmarkStart w:id="0" w:name="_GoBack"/>
+                <w:bookmarkEnd w:id="0"/>
+                <w:r>
+                  <w:t xml:space="preserve"> </w:t>
                 </w:r>
                 <w:r>
                   <w:t xml:space="preserve">and Matsumoto started </w:t>
@@ -1106,57 +931,22 @@
                   <w:t>at Iwanami and Matsumoto at Riken), margi</w:t>
                 </w:r>
                 <w:r>
-                  <w:t xml:space="preserve">nal productions </w:t>
-                </w:r>
-                <w:proofErr w:type="spellStart"/>
-                <w:r>
-                  <w:t>ostensively</w:t>
-                </w:r>
-                <w:proofErr w:type="spellEnd"/>
+                  <w:t>nal productions ostensively</w:t>
+                </w:r>
                 <w:r>
                   <w:t xml:space="preserve"> remote from th</w:t>
                 </w:r>
                 <w:r>
-                  <w:t xml:space="preserve">e movement. </w:t>
-                </w:r>
-                <w:proofErr w:type="spellStart"/>
-                <w:r>
-                  <w:t>Teshigahara</w:t>
-                </w:r>
-                <w:proofErr w:type="spellEnd"/>
-                <w:r>
-                  <w:t xml:space="preserve">, most </w:t>
+                  <w:t xml:space="preserve">e movement. Teshigahara, most </w:t>
                 </w:r>
                 <w:r>
                   <w:t xml:space="preserve">known for the international triumph of his </w:t>
                 </w:r>
-                <w:proofErr w:type="spellStart"/>
                 <w:r>
                   <w:rPr>
                     <w:i/>
                   </w:rPr>
-                  <w:t>Suna</w:t>
-                </w:r>
-                <w:proofErr w:type="spellEnd"/>
-                <w:r>
-                  <w:rPr>
-                    <w:i/>
-                  </w:rPr>
-                  <w:t xml:space="preserve"> no </w:t>
-                </w:r>
-                <w:proofErr w:type="spellStart"/>
-                <w:r>
-                  <w:rPr>
-                    <w:i/>
-                  </w:rPr>
-                  <w:t>onna</w:t>
-                </w:r>
-                <w:proofErr w:type="spellEnd"/>
-                <w:r>
-                  <w:rPr>
-                    <w:i/>
-                  </w:rPr>
-                  <w:t xml:space="preserve"> </w:t>
+                  <w:t xml:space="preserve">Suna no onna </w:t>
                 </w:r>
                 <w:r>
                   <w:t>(</w:t>
@@ -1176,20 +966,10 @@
                   <w:t xml:space="preserve">, </w:t>
                 </w:r>
                 <w:r>
-                  <w:t xml:space="preserve">1964), began working in avant-garde documentary as a member of filmmaking collectives that other New Wave directors, including </w:t>
-                </w:r>
-                <w:proofErr w:type="spellStart"/>
-                <w:r>
-                  <w:t>Oshima</w:t>
-                </w:r>
-                <w:proofErr w:type="spellEnd"/>
-                <w:r>
-                  <w:t>, also frequented.</w:t>
+                  <w:t>1964), began working in avant-garde documentary as a member of filmmaking collectives that other New Wave directors, including Oshima, also frequented.</w:t>
                 </w:r>
               </w:p>
             </w:tc>
-            <w:bookmarkStart w:id="0" w:name="_GoBack" w:displacedByCustomXml="next"/>
-            <w:bookmarkEnd w:id="0" w:displacedByCustomXml="next"/>
           </w:sdtContent>
         </w:sdt>
       </w:tr>
@@ -1219,6 +999,7 @@
                 <w:docPart w:val="080BA0364F34BC4F90C7DF272F3DEE17"/>
               </w:placeholder>
             </w:sdtPr>
+            <w:sdtEndPr/>
             <w:sdtContent>
               <w:p>
                 <w:sdt>
@@ -1226,6 +1007,7 @@
                     <w:id w:val="-1534414245"/>
                     <w:citation/>
                   </w:sdtPr>
+                  <w:sdtEndPr/>
                   <w:sdtContent>
                     <w:r>
                       <w:fldChar w:fldCharType="begin"/>
@@ -1269,6 +1051,7 @@
                     <w:id w:val="1997149145"/>
                     <w:citation/>
                   </w:sdtPr>
+                  <w:sdtEndPr/>
                   <w:sdtContent>
                     <w:r>
                       <w:fldChar w:fldCharType="begin"/>
@@ -1302,6 +1085,7 @@
                     <w:id w:val="345835350"/>
                     <w:citation/>
                   </w:sdtPr>
+                  <w:sdtEndPr/>
                   <w:sdtContent>
                     <w:r>
                       <w:fldChar w:fldCharType="begin"/>
@@ -1310,7 +1094,7 @@
                       <w:rPr>
                         <w:lang w:val="en-US"/>
                       </w:rPr>
-                      <w:instrText xml:space="preserve"> CITATION Osh92 \l 1033 </w:instrText>
+                      <w:instrText xml:space="preserve">CITATION Osh92 \l 1033 </w:instrText>
                     </w:r>
                     <w:r>
                       <w:fldChar w:fldCharType="separate"/>
@@ -1320,7 +1104,7 @@
                         <w:noProof/>
                         <w:lang w:val="en-US"/>
                       </w:rPr>
-                      <w:t>(Oshima)</w:t>
+                      <w:t>(Oshima and Michelson)</w:t>
                     </w:r>
                     <w:r>
                       <w:fldChar w:fldCharType="end"/>
@@ -1338,6 +1122,7 @@
                     <w:id w:val="597688562"/>
                     <w:citation/>
                   </w:sdtPr>
+                  <w:sdtEndPr/>
                   <w:sdtContent>
                     <w:r>
                       <w:fldChar w:fldCharType="begin"/>
@@ -1450,21 +1235,12 @@
       </w:rPr>
       <w:t xml:space="preserve"> – </w:t>
     </w:r>
-    <w:proofErr w:type="spellStart"/>
     <w:r>
       <w:rPr>
         <w:i/>
         <w:color w:val="7F7F7F" w:themeColor="text1" w:themeTint="80"/>
       </w:rPr>
-      <w:t>Encyclopedia</w:t>
-    </w:r>
-    <w:proofErr w:type="spellEnd"/>
-    <w:r>
-      <w:rPr>
-        <w:i/>
-        <w:color w:val="7F7F7F" w:themeColor="text1" w:themeTint="80"/>
-      </w:rPr>
-      <w:t xml:space="preserve"> of Modernism</w:t>
+      <w:t>Encyclopedia of Modernism</w:t>
     </w:r>
   </w:p>
   <w:p>
@@ -3385,7 +3161,7 @@
     <w:charset w:val="00"/>
     <w:family w:val="auto"/>
     <w:pitch w:val="variable"/>
-    <w:sig w:usb0="E1000AEF" w:usb1="5000A1FF" w:usb2="00000000" w:usb3="00000000" w:csb0="000001BF" w:csb1="00000000"/>
+    <w:sig w:usb0="00000003" w:usb1="00000000" w:usb2="00000000" w:usb3="00000000" w:csb0="00000001" w:csb1="00000000"/>
   </w:font>
   <w:font w:name="Helvetica">
     <w:panose1 w:val="00000000000000000000"/>
@@ -4217,36 +3993,6 @@
     <b:RefOrder>2</b:RefOrder>
   </b:Source>
   <b:Source>
-    <b:Tag>Osh92</b:Tag>
-    <b:SourceType>Book</b:SourceType>
-    <b:Guid>{83951612-4BB5-434D-93BE-EA9F814CF5B7}</b:Guid>
-    <b:Author>
-      <b:Author>
-        <b:NameList>
-          <b:Person>
-            <b:Last>Oshima</b:Last>
-            <b:First>Nagisa</b:First>
-            <b:Middle>and Annette Michelson</b:Middle>
-          </b:Person>
-        </b:NameList>
-      </b:Author>
-      <b:Translator>
-        <b:NameList>
-          <b:Person>
-            <b:Last>Lawson</b:Last>
-            <b:First>Dawn</b:First>
-          </b:Person>
-        </b:NameList>
-      </b:Translator>
-    </b:Author>
-    <b:Title>Cinema, Censorship, and the State: The Writings of Nagisa Oshima, 1956-1978</b:Title>
-    <b:City>Cambridge</b:City>
-    <b:StateProvince>MA</b:StateProvince>
-    <b:Publisher>MIT Press</b:Publisher>
-    <b:Year>1992</b:Year>
-    <b:RefOrder>3</b:RefOrder>
-  </b:Source>
-  <b:Source>
     <b:Tag>Sta111</b:Tag>
     <b:SourceType>Book</b:SourceType>
     <b:Guid>{F6A91DEA-E81C-B94B-A13C-519FDA601D74}</b:Guid>
@@ -4286,11 +4032,44 @@
     <b:Year>1988</b:Year>
     <b:RefOrder>1</b:RefOrder>
   </b:Source>
+  <b:Source>
+    <b:Tag>Osh92</b:Tag>
+    <b:SourceType>Book</b:SourceType>
+    <b:Guid>{E5219DF5-2E57-7344-92D2-15CC62F7FDF6}</b:Guid>
+    <b:Author>
+      <b:Author>
+        <b:NameList>
+          <b:Person>
+            <b:Last>Oshima</b:Last>
+            <b:First>Nagisa</b:First>
+          </b:Person>
+          <b:Person>
+            <b:Last>Michelson</b:Last>
+            <b:First>Annette</b:First>
+          </b:Person>
+        </b:NameList>
+      </b:Author>
+      <b:Translator>
+        <b:NameList>
+          <b:Person>
+            <b:Last>Lawson</b:Last>
+            <b:First>Dawn</b:First>
+          </b:Person>
+        </b:NameList>
+      </b:Translator>
+    </b:Author>
+    <b:Title>Cinema, Censorship, and the State: The Writings of Nagisa Oshima, 1956-1978</b:Title>
+    <b:City>Cambridge</b:City>
+    <b:StateProvince>MA</b:StateProvince>
+    <b:Publisher>MIT Press</b:Publisher>
+    <b:Year>1992</b:Year>
+    <b:RefOrder>3</b:RefOrder>
+  </b:Source>
 </b:Sources>
 </file>
 
 <file path=customXml/itemProps1.xml><?xml version="1.0" encoding="utf-8"?>
-<ds:datastoreItem xmlns:ds="http://schemas.openxmlformats.org/officeDocument/2006/customXml" ds:itemID="{6EFD4342-38E0-4845-97E4-B13681EC79AC}">
+<ds:datastoreItem xmlns:ds="http://schemas.openxmlformats.org/officeDocument/2006/customXml" ds:itemID="{6299450C-201F-6B44-BB63-FB80963F9D40}">
   <ds:schemaRefs>
     <ds:schemaRef ds:uri="http://schemas.openxmlformats.org/officeDocument/2006/bibliography"/>
   </ds:schemaRefs>

--- a/++Templated Entries/++HayHay/JAPANESE NEW WAVE - Takuya Tsunoda Templated HE/JAPANESE NEW WAVE - Takuya Tsunoda Templated HE.docx
+++ b/++Templated Entries/++HayHay/JAPANESE NEW WAVE - Takuya Tsunoda Templated HE/JAPANESE NEW WAVE - Takuya Tsunoda Templated HE.docx
@@ -161,9 +161,11 @@
                 <w:tcW w:w="2642" w:type="dxa"/>
               </w:tcPr>
               <w:p>
+                <w:proofErr w:type="spellStart"/>
                 <w:r>
                   <w:t>Tsunoda</w:t>
                 </w:r>
+                <w:proofErr w:type="spellEnd"/>
               </w:p>
             </w:tc>
           </w:sdtContent>
@@ -459,8 +461,13 @@
               </w:tcPr>
               <w:p>
                 <w:r>
-                  <w:t>Scholars, critics, cinephiles</w:t>
-                </w:r>
+                  <w:t xml:space="preserve">Scholars, critics, </w:t>
+                </w:r>
+                <w:proofErr w:type="spellStart"/>
+                <w:r>
+                  <w:t>cinephiles</w:t>
+                </w:r>
+                <w:proofErr w:type="spellEnd"/>
                 <w:r>
                   <w:t>,</w:t>
                 </w:r>
@@ -492,13 +499,42 @@
                   <w:t>,</w:t>
                 </w:r>
                 <w:r>
-                  <w:t xml:space="preserve"> Oshima Nagisa, Yoshida Yoshishige</w:t>
-                </w:r>
+                  <w:t xml:space="preserve"> </w:t>
+                </w:r>
+                <w:proofErr w:type="spellStart"/>
+                <w:r>
+                  <w:t>Oshima</w:t>
+                </w:r>
+                <w:proofErr w:type="spellEnd"/>
+                <w:r>
+                  <w:t xml:space="preserve"> </w:t>
+                </w:r>
+                <w:proofErr w:type="spellStart"/>
+                <w:r>
+                  <w:t>Nagisa</w:t>
+                </w:r>
+                <w:proofErr w:type="spellEnd"/>
+                <w:r>
+                  <w:t xml:space="preserve">, Yoshida </w:t>
+                </w:r>
+                <w:proofErr w:type="spellStart"/>
+                <w:r>
+                  <w:t>Yoshishige</w:t>
+                </w:r>
+                <w:proofErr w:type="spellEnd"/>
                 <w:r>
                   <w:t>,</w:t>
                 </w:r>
                 <w:r>
-                  <w:t xml:space="preserve"> and Shinoda Masahiro</w:t>
+                  <w:t xml:space="preserve"> and </w:t>
+                </w:r>
+                <w:proofErr w:type="spellStart"/>
+                <w:r>
+                  <w:t>Shinoda</w:t>
+                </w:r>
+                <w:proofErr w:type="spellEnd"/>
+                <w:r>
+                  <w:t xml:space="preserve"> Masahiro</w:t>
                 </w:r>
                 <w:r>
                   <w:t xml:space="preserve"> – who condemned</w:t>
@@ -510,8 +546,16 @@
                   <w:rPr>
                     <w:lang w:val="sv-SE"/>
                   </w:rPr>
-                  <w:t>David Desser</w:t>
-                </w:r>
+                  <w:t xml:space="preserve">David </w:t>
+                </w:r>
+                <w:proofErr w:type="spellStart"/>
+                <w:r>
+                  <w:rPr>
+                    <w:lang w:val="sv-SE"/>
+                  </w:rPr>
+                  <w:t>Desser</w:t>
+                </w:r>
+                <w:proofErr w:type="spellEnd"/>
                 <w:r>
                   <w:rPr>
                     <w:lang w:val="fr-FR"/>
@@ -552,13 +596,57 @@
                   <w:t>ational sense of frustration and betrayal engendered after the perceived failure of the political demonstrations</w:t>
                 </w:r>
                 <w:r>
-                  <w:t xml:space="preserve"> against the renewal of the Japan-US Mutual Security Pact in 1960. Oshima's </w:t>
-                </w:r>
+                  <w:t xml:space="preserve"> against the renewal of the Japan-US Mutual Security Pact in 1960. </w:t>
+                </w:r>
+                <w:proofErr w:type="spellStart"/>
+                <w:r>
+                  <w:t>Oshima's</w:t>
+                </w:r>
+                <w:proofErr w:type="spellEnd"/>
+                <w:r>
+                  <w:t xml:space="preserve"> </w:t>
+                </w:r>
+                <w:proofErr w:type="spellStart"/>
                 <w:r>
                   <w:rPr>
                     <w:i/>
                   </w:rPr>
-                  <w:t xml:space="preserve">Seishun zankoku monogatari </w:t>
+                  <w:t>Seishun</w:t>
+                </w:r>
+                <w:proofErr w:type="spellEnd"/>
+                <w:r>
+                  <w:rPr>
+                    <w:i/>
+                  </w:rPr>
+                  <w:t xml:space="preserve"> </w:t>
+                </w:r>
+                <w:proofErr w:type="spellStart"/>
+                <w:r>
+                  <w:rPr>
+                    <w:i/>
+                  </w:rPr>
+                  <w:t>zankoku</w:t>
+                </w:r>
+                <w:proofErr w:type="spellEnd"/>
+                <w:r>
+                  <w:rPr>
+                    <w:i/>
+                  </w:rPr>
+                  <w:t xml:space="preserve"> </w:t>
+                </w:r>
+                <w:proofErr w:type="spellStart"/>
+                <w:r>
+                  <w:rPr>
+                    <w:i/>
+                  </w:rPr>
+                  <w:t>monogatari</w:t>
+                </w:r>
+                <w:proofErr w:type="spellEnd"/>
+                <w:r>
+                  <w:rPr>
+                    <w:i/>
+                  </w:rPr>
+                  <w:t xml:space="preserve"> </w:t>
                 </w:r>
                 <w:r>
                   <w:t>(</w:t>
@@ -642,7 +730,21 @@
                     <w:rPr>
                       <w:rStyle w:val="Hyperlink"/>
                     </w:rPr>
-                    <w:t xml:space="preserve">Trailer: Oshima's </w:t>
+                    <w:t xml:space="preserve">Trailer: </w:t>
+                  </w:r>
+                  <w:proofErr w:type="spellStart"/>
+                  <w:r>
+                    <w:rPr>
+                      <w:rStyle w:val="Hyperlink"/>
+                    </w:rPr>
+                    <w:t>Oshima's</w:t>
+                  </w:r>
+                  <w:proofErr w:type="spellEnd"/>
+                  <w:r>
+                    <w:rPr>
+                      <w:rStyle w:val="Hyperlink"/>
+                    </w:rPr>
+                    <w:t xml:space="preserve"> </w:t>
                   </w:r>
                   <w:r>
                     <w:rPr>
@@ -698,19 +800,64 @@
                   <w:t>.</w:t>
                 </w:r>
                 <w:r>
-                  <w:t xml:space="preserve"> Other directors slightly older than Oshima’s generation, such as</w:t>
-                </w:r>
-                <w:r>
-                  <w:t xml:space="preserve"> Nakahira Ko, Suz</w:t>
-                </w:r>
-                <w:r>
-                  <w:t>uki Seijun</w:t>
-                </w:r>
+                  <w:t xml:space="preserve"> Other directors slightly older than </w:t>
+                </w:r>
+                <w:proofErr w:type="spellStart"/>
+                <w:r>
+                  <w:t>Oshima’s</w:t>
+                </w:r>
+                <w:proofErr w:type="spellEnd"/>
+                <w:r>
+                  <w:t xml:space="preserve"> generation, such as</w:t>
+                </w:r>
+                <w:r>
+                  <w:t xml:space="preserve"> </w:t>
+                </w:r>
+                <w:proofErr w:type="spellStart"/>
+                <w:r>
+                  <w:t>Nakahira</w:t>
+                </w:r>
+                <w:proofErr w:type="spellEnd"/>
+                <w:r>
+                  <w:t xml:space="preserve"> </w:t>
+                </w:r>
+                <w:proofErr w:type="spellStart"/>
+                <w:r>
+                  <w:t>Ko</w:t>
+                </w:r>
+                <w:proofErr w:type="spellEnd"/>
+                <w:r>
+                  <w:t>, Suz</w:t>
+                </w:r>
+                <w:r>
+                  <w:t xml:space="preserve">uki </w:t>
+                </w:r>
+                <w:proofErr w:type="spellStart"/>
+                <w:r>
+                  <w:t>Seijun</w:t>
+                </w:r>
+                <w:proofErr w:type="spellEnd"/>
                 <w:r>
                   <w:t>,</w:t>
                 </w:r>
                 <w:r>
-                  <w:t xml:space="preserve"> and Masumura Yasuzo, who mostly continued on in the major studios, also shared pressing </w:t>
+                  <w:t xml:space="preserve"> and </w:t>
+                </w:r>
+                <w:proofErr w:type="spellStart"/>
+                <w:r>
+                  <w:t>Masumura</w:t>
+                </w:r>
+                <w:proofErr w:type="spellEnd"/>
+                <w:r>
+                  <w:t xml:space="preserve"> </w:t>
+                </w:r>
+                <w:proofErr w:type="spellStart"/>
+                <w:r>
+                  <w:t>Yasuzo</w:t>
+                </w:r>
+                <w:proofErr w:type="spellEnd"/>
+                <w:r>
+                  <w:t xml:space="preserve">, who mostly continued on in the major studios, also shared pressing </w:t>
                 </w:r>
                 <w:r>
                   <w:t>concerns</w:t>
@@ -749,7 +896,15 @@
                   <w:t>utional operations. Still</w:t>
                 </w:r>
                 <w:r>
-                  <w:t>, Oshima's departure from S</w:t>
+                  <w:t xml:space="preserve">, </w:t>
+                </w:r>
+                <w:proofErr w:type="spellStart"/>
+                <w:r>
+                  <w:t>Oshima's</w:t>
+                </w:r>
+                <w:proofErr w:type="spellEnd"/>
+                <w:r>
+                  <w:t xml:space="preserve"> departure from S</w:t>
                 </w:r>
                 <w:r>
                   <w:t>hochiku in 1961 did mark the beginning of</w:t>
@@ -785,7 +940,15 @@
                   <w:t>ctor and an alternative venue</w:t>
                 </w:r>
                 <w:r>
-                  <w:t xml:space="preserve"> for Oshima and other Ne</w:t>
+                  <w:t xml:space="preserve"> for </w:t>
+                </w:r>
+                <w:proofErr w:type="spellStart"/>
+                <w:r>
+                  <w:t>Oshima</w:t>
+                </w:r>
+                <w:proofErr w:type="spellEnd"/>
+                <w:r>
+                  <w:t xml:space="preserve"> and other Ne</w:t>
                 </w:r>
                 <w:r>
                   <w:t>w Wave filmmakers. While fuell</w:t>
@@ -804,7 +967,15 @@
               <w:p>
                 <w:r>
                   <w:lastRenderedPageBreak/>
-                  <w:t xml:space="preserve">Other directors often associated with ATG include Imamura Shohei, Hani Susumu, </w:t>
+                  <w:t xml:space="preserve">Other directors often associated with ATG include Imamura </w:t>
+                </w:r>
+                <w:proofErr w:type="spellStart"/>
+                <w:r>
+                  <w:t>Shohei</w:t>
+                </w:r>
+                <w:proofErr w:type="spellEnd"/>
+                <w:r>
+                  <w:t xml:space="preserve">, Hani Susumu, </w:t>
                 </w:r>
                 <w:r>
                   <w:t xml:space="preserve">Kuroki Kazuo, </w:t>
@@ -816,10 +987,26 @@
                   <w:t>,</w:t>
                 </w:r>
                 <w:r>
-                  <w:t xml:space="preserve"> and Teshigahara Hiroshi. Imamura, just like the aforementioned directors, began working for the major studios (Shochiku a</w:t>
-                </w:r>
-                <w:r>
-                  <w:t>nd then Nikkatsu), managing</w:t>
+                  <w:t xml:space="preserve"> and </w:t>
+                </w:r>
+                <w:proofErr w:type="spellStart"/>
+                <w:r>
+                  <w:t>Teshigahara</w:t>
+                </w:r>
+                <w:proofErr w:type="spellEnd"/>
+                <w:r>
+                  <w:t xml:space="preserve"> Hiroshi. Imamura, just like the aforementioned directors, began working for the major studios (Shochiku a</w:t>
+                </w:r>
+                <w:r>
+                  <w:t xml:space="preserve">nd then </w:t>
+                </w:r>
+                <w:proofErr w:type="spellStart"/>
+                <w:r>
+                  <w:t>Nikkatsu</w:t>
+                </w:r>
+                <w:proofErr w:type="spellEnd"/>
+                <w:r>
+                  <w:t>), managing</w:t>
                 </w:r>
                 <w:r>
                   <w:t xml:space="preserve"> a greater degree of creative license that wou</w:t>
@@ -830,11 +1017,33 @@
                 <w:r>
                   <w:t xml:space="preserve"> restrictive industrial system. His first collaboration with ATG, </w:t>
                 </w:r>
+                <w:proofErr w:type="spellStart"/>
                 <w:r>
                   <w:rPr>
                     <w:i/>
                   </w:rPr>
-                  <w:t xml:space="preserve">Ningen johatsu </w:t>
+                  <w:t>Ningen</w:t>
+                </w:r>
+                <w:proofErr w:type="spellEnd"/>
+                <w:r>
+                  <w:rPr>
+                    <w:i/>
+                  </w:rPr>
+                  <w:t xml:space="preserve"> </w:t>
+                </w:r>
+                <w:proofErr w:type="spellStart"/>
+                <w:r>
+                  <w:rPr>
+                    <w:i/>
+                  </w:rPr>
+                  <w:t>johatsu</w:t>
+                </w:r>
+                <w:proofErr w:type="spellEnd"/>
+                <w:r>
+                  <w:rPr>
+                    <w:i/>
+                  </w:rPr>
+                  <w:t xml:space="preserve"> </w:t>
                 </w:r>
                 <w:r>
                   <w:t>(</w:t>
@@ -875,8 +1084,13 @@
                   <w:t>,</w:t>
                 </w:r>
                 <w:r>
-                  <w:t xml:space="preserve"> and Teshigahara</w:t>
-                </w:r>
+                  <w:t xml:space="preserve"> and </w:t>
+                </w:r>
+                <w:proofErr w:type="spellStart"/>
+                <w:r>
+                  <w:t>Teshigahara</w:t>
+                </w:r>
+                <w:proofErr w:type="spellEnd"/>
                 <w:r>
                   <w:t xml:space="preserve"> all emerged outside the major studio system</w:t>
                 </w:r>
@@ -904,8 +1118,6 @@
                 <w:r>
                   <w:t>,</w:t>
                 </w:r>
-                <w:bookmarkStart w:id="0" w:name="_GoBack"/>
-                <w:bookmarkEnd w:id="0"/>
                 <w:r>
                   <w:t xml:space="preserve"> </w:t>
                 </w:r>
@@ -931,22 +1143,57 @@
                   <w:t>at Iwanami and Matsumoto at Riken), margi</w:t>
                 </w:r>
                 <w:r>
-                  <w:t>nal productions ostensively</w:t>
-                </w:r>
+                  <w:t xml:space="preserve">nal productions </w:t>
+                </w:r>
+                <w:proofErr w:type="spellStart"/>
+                <w:r>
+                  <w:t>ostensively</w:t>
+                </w:r>
+                <w:proofErr w:type="spellEnd"/>
                 <w:r>
                   <w:t xml:space="preserve"> remote from th</w:t>
                 </w:r>
                 <w:r>
-                  <w:t xml:space="preserve">e movement. Teshigahara, most </w:t>
+                  <w:t xml:space="preserve">e movement. </w:t>
+                </w:r>
+                <w:proofErr w:type="spellStart"/>
+                <w:r>
+                  <w:t>Teshigahara</w:t>
+                </w:r>
+                <w:proofErr w:type="spellEnd"/>
+                <w:r>
+                  <w:t xml:space="preserve">, most </w:t>
                 </w:r>
                 <w:r>
                   <w:t xml:space="preserve">known for the international triumph of his </w:t>
                 </w:r>
+                <w:proofErr w:type="spellStart"/>
                 <w:r>
                   <w:rPr>
                     <w:i/>
                   </w:rPr>
-                  <w:t xml:space="preserve">Suna no onna </w:t>
+                  <w:t>Suna</w:t>
+                </w:r>
+                <w:proofErr w:type="spellEnd"/>
+                <w:r>
+                  <w:rPr>
+                    <w:i/>
+                  </w:rPr>
+                  <w:t xml:space="preserve"> no </w:t>
+                </w:r>
+                <w:proofErr w:type="spellStart"/>
+                <w:r>
+                  <w:rPr>
+                    <w:i/>
+                  </w:rPr>
+                  <w:t>onna</w:t>
+                </w:r>
+                <w:proofErr w:type="spellEnd"/>
+                <w:r>
+                  <w:rPr>
+                    <w:i/>
+                  </w:rPr>
+                  <w:t xml:space="preserve"> </w:t>
                 </w:r>
                 <w:r>
                   <w:t>(</w:t>
@@ -966,7 +1213,15 @@
                   <w:t xml:space="preserve">, </w:t>
                 </w:r>
                 <w:r>
-                  <w:t>1964), began working in avant-garde documentary as a member of filmmaking collectives that other New Wave directors, including Oshima, also frequented.</w:t>
+                  <w:t xml:space="preserve">1964), began working in avant-garde documentary as a member of filmmaking collectives that other New Wave directors, including </w:t>
+                </w:r>
+                <w:proofErr w:type="spellStart"/>
+                <w:r>
+                  <w:t>Oshima</w:t>
+                </w:r>
+                <w:proofErr w:type="spellEnd"/>
+                <w:r>
+                  <w:t>, also frequented.</w:t>
                 </w:r>
               </w:p>
             </w:tc>
@@ -1087,6 +1342,7 @@
                   </w:sdtPr>
                   <w:sdtEndPr/>
                   <w:sdtContent>
+                    <w:bookmarkStart w:id="0" w:name="_GoBack"/>
                     <w:r>
                       <w:fldChar w:fldCharType="begin"/>
                     </w:r>
@@ -1109,6 +1365,7 @@
                     <w:r>
                       <w:fldChar w:fldCharType="end"/>
                     </w:r>
+                    <w:bookmarkEnd w:id="0"/>
                   </w:sdtContent>
                 </w:sdt>
                 <w:r>
@@ -1235,12 +1492,21 @@
       </w:rPr>
       <w:t xml:space="preserve"> – </w:t>
     </w:r>
+    <w:proofErr w:type="spellStart"/>
     <w:r>
       <w:rPr>
         <w:i/>
         <w:color w:val="7F7F7F" w:themeColor="text1" w:themeTint="80"/>
       </w:rPr>
-      <w:t>Encyclopedia of Modernism</w:t>
+      <w:t>Encyclopedia</w:t>
+    </w:r>
+    <w:proofErr w:type="spellEnd"/>
+    <w:r>
+      <w:rPr>
+        <w:i/>
+        <w:color w:val="7F7F7F" w:themeColor="text1" w:themeTint="80"/>
+      </w:rPr>
+      <w:t xml:space="preserve"> of Modernism</w:t>
     </w:r>
   </w:p>
   <w:p>
@@ -3127,7 +3393,7 @@
     <w:charset w:val="00"/>
     <w:family w:val="auto"/>
     <w:pitch w:val="variable"/>
-    <w:sig w:usb0="E0002AFF" w:usb1="C0007843" w:usb2="00000009" w:usb3="00000000" w:csb0="000001FF" w:csb1="00000000"/>
+    <w:sig w:usb0="00000003" w:usb1="00000000" w:usb2="00000000" w:usb3="00000000" w:csb0="00000001" w:csb1="00000000"/>
   </w:font>
   <w:font w:name="Wingdings">
     <w:panose1 w:val="05000000000000000000"/>
@@ -3161,7 +3427,7 @@
     <w:charset w:val="00"/>
     <w:family w:val="auto"/>
     <w:pitch w:val="variable"/>
-    <w:sig w:usb0="00000003" w:usb1="00000000" w:usb2="00000000" w:usb3="00000000" w:csb0="00000001" w:csb1="00000000"/>
+    <w:sig w:usb0="E1000AEF" w:usb1="5000A1FF" w:usb2="00000000" w:usb3="00000000" w:csb0="000001BF" w:csb1="00000000"/>
   </w:font>
   <w:font w:name="Helvetica">
     <w:panose1 w:val="00000000000000000000"/>
@@ -3964,7 +4230,7 @@
   <a:extraClrSchemeLst/>
   <a:extLst>
     <a:ext uri="{05A4C25C-085E-4340-85A3-A5531E510DB2}">
-      <thm15:themeFamily xmlns:thm15="http://schemas.microsoft.com/office/thememl/2012/main" xmlns="" name="Office Theme" id="{62F939B6-93AF-4DB8-9C6B-D6C7DFDC589F}" vid="{4A3C46E8-61CC-4603-A589-7422A47A8E4A}"/>
+      <thm15:themeFamily xmlns="" xmlns:thm15="http://schemas.microsoft.com/office/thememl/2012/main" name="Office Theme" id="{62F939B6-93AF-4DB8-9C6B-D6C7DFDC589F}" vid="{4A3C46E8-61CC-4603-A589-7422A47A8E4A}"/>
     </a:ext>
   </a:extLst>
 </a:theme>
@@ -4035,9 +4301,17 @@
   <b:Source>
     <b:Tag>Osh92</b:Tag>
     <b:SourceType>Book</b:SourceType>
-    <b:Guid>{E5219DF5-2E57-7344-92D2-15CC62F7FDF6}</b:Guid>
+    <b:Guid>{FA4ABDEE-65D3-FF45-AB12-5A28DF74D321}</b:Guid>
     <b:Author>
-      <b:Author>
+      <b:Translator>
+        <b:NameList>
+          <b:Person>
+            <b:Last>Lawson</b:Last>
+            <b:First>Dawn</b:First>
+          </b:Person>
+        </b:NameList>
+      </b:Translator>
+      <b:Editor>
         <b:NameList>
           <b:Person>
             <b:Last>Oshima</b:Last>
@@ -4048,15 +4322,7 @@
             <b:First>Annette</b:First>
           </b:Person>
         </b:NameList>
-      </b:Author>
-      <b:Translator>
-        <b:NameList>
-          <b:Person>
-            <b:Last>Lawson</b:Last>
-            <b:First>Dawn</b:First>
-          </b:Person>
-        </b:NameList>
-      </b:Translator>
+      </b:Editor>
     </b:Author>
     <b:Title>Cinema, Censorship, and the State: The Writings of Nagisa Oshima, 1956-1978</b:Title>
     <b:City>Cambridge</b:City>
@@ -4069,7 +4335,7 @@
 </file>
 
 <file path=customXml/itemProps1.xml><?xml version="1.0" encoding="utf-8"?>
-<ds:datastoreItem xmlns:ds="http://schemas.openxmlformats.org/officeDocument/2006/customXml" ds:itemID="{6299450C-201F-6B44-BB63-FB80963F9D40}">
+<ds:datastoreItem xmlns:ds="http://schemas.openxmlformats.org/officeDocument/2006/customXml" ds:itemID="{68E785E3-4E98-A047-8BE7-6C616C513458}">
   <ds:schemaRefs>
     <ds:schemaRef ds:uri="http://schemas.openxmlformats.org/officeDocument/2006/bibliography"/>
   </ds:schemaRefs>
